--- a/java/boot.docx
+++ b/java/boot.docx
@@ -5,6 +5,1642 @@
     <w:p>
       <w:pPr>
         <w:rPr>
+          <w:sz w:val="52"/>
+          <w:szCs w:val="52"/>
+        </w:rPr>
+      </w:pPr>
+      <w:r>
+        <w:rPr>
+          <w:sz w:val="52"/>
+          <w:szCs w:val="52"/>
+        </w:rPr>
+        <w:t>L</w:t>
+      </w:r>
+      <w:r>
+        <w:rPr>
+          <w:rFonts w:hint="eastAsia"/>
+          <w:sz w:val="52"/>
+          <w:szCs w:val="52"/>
+        </w:rPr>
+        <w:t>inux</w:t>
+      </w:r>
+      <w:r>
+        <w:rPr>
+          <w:rFonts w:hint="eastAsia"/>
+          <w:sz w:val="52"/>
+          <w:szCs w:val="52"/>
+        </w:rPr>
+        <w:t>安装</w:t>
+      </w:r>
+      <w:r>
+        <w:rPr>
+          <w:rFonts w:hint="eastAsia"/>
+          <w:sz w:val="52"/>
+          <w:szCs w:val="52"/>
+        </w:rPr>
+        <w:t>docker</w:t>
+      </w:r>
+      <w:r>
+        <w:rPr>
+          <w:rFonts w:hint="eastAsia"/>
+          <w:sz w:val="52"/>
+          <w:szCs w:val="52"/>
+        </w:rPr>
+        <w:t>以及其他操作</w:t>
+      </w:r>
+    </w:p>
+    <w:p>
+      <w:pPr>
+        <w:pStyle w:val="ListParagraph"/>
+        <w:numPr>
+          <w:ilvl w:val="0"/>
+          <w:numId w:val="8"/>
+        </w:numPr>
+      </w:pPr>
+      <w:proofErr w:type="spellStart"/>
+      <w:r>
+        <w:rPr>
+          <w:rFonts w:hint="eastAsia"/>
+        </w:rPr>
+        <w:t>uname</w:t>
+      </w:r>
+      <w:proofErr w:type="spellEnd"/>
+      <w:r>
+        <w:t xml:space="preserve"> </w:t>
+      </w:r>
+      <w:r>
+        <w:rPr>
+          <w:rFonts w:hint="eastAsia"/>
+        </w:rPr>
+        <w:t>-</w:t>
+      </w:r>
+      <w:proofErr w:type="gramStart"/>
+      <w:r>
+        <w:rPr>
+          <w:rFonts w:hint="eastAsia"/>
+        </w:rPr>
+        <w:t>r</w:t>
+      </w:r>
+      <w:r>
+        <w:t xml:space="preserve">  </w:t>
+      </w:r>
+      <w:r>
+        <w:rPr>
+          <w:rFonts w:hint="eastAsia"/>
+        </w:rPr>
+        <w:t>内核版本高于</w:t>
+      </w:r>
+      <w:proofErr w:type="gramEnd"/>
+      <w:r>
+        <w:rPr>
+          <w:rFonts w:hint="eastAsia"/>
+        </w:rPr>
+        <w:t>3</w:t>
+      </w:r>
+      <w:r>
+        <w:t>.0</w:t>
+      </w:r>
+    </w:p>
+    <w:p>
+      <w:pPr>
+        <w:pStyle w:val="ListParagraph"/>
+        <w:numPr>
+          <w:ilvl w:val="0"/>
+          <w:numId w:val="8"/>
+        </w:numPr>
+      </w:pPr>
+      <w:r>
+        <w:rPr>
+          <w:rFonts w:hint="eastAsia"/>
+        </w:rPr>
+        <w:t>yum</w:t>
+      </w:r>
+      <w:r>
+        <w:t xml:space="preserve"> </w:t>
+      </w:r>
+      <w:r>
+        <w:rPr>
+          <w:rFonts w:hint="eastAsia"/>
+        </w:rPr>
+        <w:t>install</w:t>
+      </w:r>
+      <w:r>
+        <w:t xml:space="preserve"> </w:t>
+      </w:r>
+      <w:r>
+        <w:rPr>
+          <w:rFonts w:hint="eastAsia"/>
+        </w:rPr>
+        <w:t>docker</w:t>
+      </w:r>
+    </w:p>
+    <w:p>
+      <w:pPr>
+        <w:pStyle w:val="ListParagraph"/>
+        <w:numPr>
+          <w:ilvl w:val="0"/>
+          <w:numId w:val="8"/>
+        </w:numPr>
+      </w:pPr>
+      <w:r>
+        <w:rPr>
+          <w:rFonts w:hint="eastAsia"/>
+        </w:rPr>
+        <w:t>启动</w:t>
+      </w:r>
+      <w:r>
+        <w:rPr>
+          <w:rFonts w:hint="eastAsia"/>
+        </w:rPr>
+        <w:t>docker</w:t>
+      </w:r>
+      <w:r>
+        <w:rPr>
+          <w:rFonts w:hint="eastAsia"/>
+        </w:rPr>
+        <w:t>：</w:t>
+      </w:r>
+      <w:proofErr w:type="spellStart"/>
+      <w:r>
+        <w:rPr>
+          <w:rFonts w:hint="eastAsia"/>
+        </w:rPr>
+        <w:t>systemctl</w:t>
+      </w:r>
+      <w:proofErr w:type="spellEnd"/>
+      <w:r>
+        <w:t xml:space="preserve"> </w:t>
+      </w:r>
+      <w:r>
+        <w:rPr>
+          <w:rFonts w:hint="eastAsia"/>
+        </w:rPr>
+        <w:t>start</w:t>
+      </w:r>
+      <w:r>
+        <w:t xml:space="preserve"> </w:t>
+      </w:r>
+      <w:r>
+        <w:rPr>
+          <w:rFonts w:hint="eastAsia"/>
+        </w:rPr>
+        <w:t>docker</w:t>
+      </w:r>
+    </w:p>
+    <w:p>
+      <w:pPr>
+        <w:pStyle w:val="ListParagraph"/>
+        <w:numPr>
+          <w:ilvl w:val="0"/>
+          <w:numId w:val="8"/>
+        </w:numPr>
+      </w:pPr>
+      <w:r>
+        <w:rPr>
+          <w:rFonts w:hint="eastAsia"/>
+        </w:rPr>
+        <w:t>查看</w:t>
+      </w:r>
+      <w:r>
+        <w:rPr>
+          <w:rFonts w:hint="eastAsia"/>
+        </w:rPr>
+        <w:t>docker</w:t>
+      </w:r>
+      <w:r>
+        <w:rPr>
+          <w:rFonts w:hint="eastAsia"/>
+        </w:rPr>
+        <w:t>版本：</w:t>
+      </w:r>
+      <w:r>
+        <w:rPr>
+          <w:rFonts w:hint="eastAsia"/>
+        </w:rPr>
+        <w:t>docker</w:t>
+      </w:r>
+      <w:r>
+        <w:t xml:space="preserve"> </w:t>
+      </w:r>
+      <w:r>
+        <w:rPr>
+          <w:rFonts w:hint="eastAsia"/>
+        </w:rPr>
+        <w:t>-v</w:t>
+      </w:r>
+    </w:p>
+    <w:p>
+      <w:pPr>
+        <w:pStyle w:val="ListParagraph"/>
+        <w:numPr>
+          <w:ilvl w:val="0"/>
+          <w:numId w:val="8"/>
+        </w:numPr>
+      </w:pPr>
+      <w:r>
+        <w:rPr>
+          <w:rFonts w:hint="eastAsia"/>
+        </w:rPr>
+        <w:t>为了</w:t>
+      </w:r>
+      <w:r>
+        <w:rPr>
+          <w:rFonts w:hint="eastAsia"/>
+        </w:rPr>
+        <w:t>docker</w:t>
+      </w:r>
+      <w:r>
+        <w:rPr>
+          <w:rFonts w:hint="eastAsia"/>
+        </w:rPr>
+        <w:t>开机启动：</w:t>
+      </w:r>
+      <w:proofErr w:type="spellStart"/>
+      <w:r>
+        <w:rPr>
+          <w:rFonts w:hint="eastAsia"/>
+        </w:rPr>
+        <w:t>systemctl</w:t>
+      </w:r>
+      <w:proofErr w:type="spellEnd"/>
+      <w:r>
+        <w:t xml:space="preserve"> </w:t>
+      </w:r>
+      <w:r>
+        <w:rPr>
+          <w:rFonts w:hint="eastAsia"/>
+        </w:rPr>
+        <w:t>enable</w:t>
+      </w:r>
+      <w:r>
+        <w:t xml:space="preserve"> </w:t>
+      </w:r>
+      <w:r>
+        <w:rPr>
+          <w:rFonts w:hint="eastAsia"/>
+        </w:rPr>
+        <w:t>docker</w:t>
+      </w:r>
+    </w:p>
+    <w:p>
+      <w:pPr>
+        <w:ind w:left="360"/>
+      </w:pPr>
+      <w:r>
+        <w:rPr>
+          <w:rFonts w:hint="eastAsia"/>
+        </w:rPr>
+        <w:t>指令：</w:t>
+      </w:r>
+    </w:p>
+    <w:p>
+      <w:pPr>
+        <w:ind w:left="360"/>
+      </w:pPr>
+      <w:r>
+        <w:rPr>
+          <w:rFonts w:hint="eastAsia"/>
+        </w:rPr>
+        <w:t>docker</w:t>
+      </w:r>
+      <w:r>
+        <w:t xml:space="preserve"> </w:t>
+      </w:r>
+      <w:r>
+        <w:rPr>
+          <w:rFonts w:hint="eastAsia"/>
+        </w:rPr>
+        <w:t>search</w:t>
+      </w:r>
+      <w:r>
+        <w:t xml:space="preserve"> </w:t>
+      </w:r>
+      <w:proofErr w:type="spellStart"/>
+      <w:r>
+        <w:rPr>
+          <w:rFonts w:hint="eastAsia"/>
+        </w:rPr>
+        <w:t>mysql</w:t>
+      </w:r>
+      <w:proofErr w:type="spellEnd"/>
+      <w:r>
+        <w:t xml:space="preserve">…  </w:t>
+      </w:r>
+      <w:r>
+        <w:rPr>
+          <w:rFonts w:hint="eastAsia"/>
+        </w:rPr>
+        <w:t>搜索镜像</w:t>
+      </w:r>
+      <w:r>
+        <w:rPr>
+          <w:rFonts w:hint="eastAsia"/>
+        </w:rPr>
+        <w:t xml:space="preserve"> </w:t>
+      </w:r>
+      <w:r>
+        <w:t xml:space="preserve"> </w:t>
+      </w:r>
+      <w:r>
+        <w:rPr>
+          <w:rFonts w:hint="eastAsia"/>
+        </w:rPr>
+        <w:t>（去</w:t>
+      </w:r>
+      <w:r>
+        <w:rPr>
+          <w:rFonts w:hint="eastAsia"/>
+        </w:rPr>
+        <w:t>docker</w:t>
+      </w:r>
+      <w:r>
+        <w:t xml:space="preserve"> </w:t>
+      </w:r>
+      <w:r>
+        <w:rPr>
+          <w:rFonts w:hint="eastAsia"/>
+        </w:rPr>
+        <w:t>hub</w:t>
+      </w:r>
+      <w:r>
+        <w:t xml:space="preserve"> </w:t>
+      </w:r>
+      <w:hyperlink r:id="rId5" w:history="1">
+        <w:r>
+          <w:rPr>
+            <w:rStyle w:val="Hyperlink"/>
+          </w:rPr>
+          <w:t>https://www.docker.com/products/docker-hub</w:t>
+        </w:r>
+      </w:hyperlink>
+      <w:r>
+        <w:rPr>
+          <w:rFonts w:hint="eastAsia"/>
+        </w:rPr>
+        <w:t>）</w:t>
+      </w:r>
+    </w:p>
+    <w:p>
+      <w:pPr>
+        <w:ind w:left="360"/>
+      </w:pPr>
+      <w:r>
+        <w:rPr>
+          <w:rFonts w:hint="eastAsia"/>
+        </w:rPr>
+        <w:t>拉取镜像：</w:t>
+      </w:r>
+      <w:r>
+        <w:rPr>
+          <w:rFonts w:hint="eastAsia"/>
+        </w:rPr>
+        <w:t>docker</w:t>
+      </w:r>
+      <w:r>
+        <w:t xml:space="preserve"> </w:t>
+      </w:r>
+      <w:r>
+        <w:rPr>
+          <w:rFonts w:hint="eastAsia"/>
+        </w:rPr>
+        <w:t>pull</w:t>
+      </w:r>
+      <w:r>
+        <w:t xml:space="preserve"> </w:t>
+      </w:r>
+      <w:r>
+        <w:rPr>
+          <w:rFonts w:hint="eastAsia"/>
+        </w:rPr>
+        <w:t>m</w:t>
+      </w:r>
+      <w:r>
+        <w:t>ysq</w:t>
+      </w:r>
+      <w:r>
+        <w:t>l</w:t>
+      </w:r>
+      <w:r>
+        <w:t>:5.5</w:t>
+      </w:r>
+      <w:r>
+        <w:t xml:space="preserve">   </w:t>
+      </w:r>
+    </w:p>
+    <w:p>
+      <w:pPr>
+        <w:ind w:left="360"/>
+      </w:pPr>
+      <w:r>
+        <w:rPr>
+          <w:rFonts w:hint="eastAsia"/>
+        </w:rPr>
+        <w:t>查看所有镜像</w:t>
+      </w:r>
+      <w:r>
+        <w:t xml:space="preserve"> </w:t>
+      </w:r>
+      <w:r>
+        <w:rPr>
+          <w:rFonts w:hint="eastAsia"/>
+        </w:rPr>
+        <w:t>：</w:t>
+      </w:r>
+      <w:r>
+        <w:t xml:space="preserve">docker images               </w:t>
+      </w:r>
+    </w:p>
+    <w:p>
+      <w:pPr>
+        <w:ind w:left="360"/>
+      </w:pPr>
+      <w:r>
+        <w:rPr>
+          <w:rFonts w:hint="eastAsia"/>
+        </w:rPr>
+        <w:t>删除镜像：</w:t>
+      </w:r>
+      <w:r>
+        <w:rPr>
+          <w:rFonts w:hint="eastAsia"/>
+        </w:rPr>
+        <w:t>docker</w:t>
+      </w:r>
+      <w:r>
+        <w:t xml:space="preserve"> </w:t>
+      </w:r>
+      <w:proofErr w:type="spellStart"/>
+      <w:r>
+        <w:rPr>
+          <w:rFonts w:hint="eastAsia"/>
+        </w:rPr>
+        <w:t>rmi</w:t>
+      </w:r>
+      <w:proofErr w:type="spellEnd"/>
+      <w:r>
+        <w:t xml:space="preserve"> </w:t>
+      </w:r>
+      <w:r>
+        <w:rPr>
+          <w:rFonts w:hint="eastAsia"/>
+        </w:rPr>
+        <w:t>+</w:t>
+      </w:r>
+      <w:r>
+        <w:t xml:space="preserve"> </w:t>
+      </w:r>
+      <w:r>
+        <w:rPr>
+          <w:rFonts w:hint="eastAsia"/>
+        </w:rPr>
+        <w:t>image</w:t>
+      </w:r>
+      <w:r>
+        <w:t xml:space="preserve"> ID  </w:t>
+      </w:r>
+    </w:p>
+    <w:p>
+      <w:pPr>
+        <w:ind w:left="360"/>
+      </w:pPr>
+      <w:r>
+        <w:rPr>
+          <w:rFonts w:hint="eastAsia"/>
+        </w:rPr>
+        <w:t>根据镜像启动容器</w:t>
+      </w:r>
+      <w:r>
+        <w:rPr>
+          <w:rFonts w:hint="eastAsia"/>
+        </w:rPr>
+        <w:t>：</w:t>
+      </w:r>
+      <w:r>
+        <w:rPr>
+          <w:rFonts w:hint="eastAsia"/>
+        </w:rPr>
+        <w:t>docker</w:t>
+      </w:r>
+      <w:r>
+        <w:t xml:space="preserve">  </w:t>
+      </w:r>
+      <w:r>
+        <w:rPr>
+          <w:rFonts w:hint="eastAsia"/>
+        </w:rPr>
+        <w:t>--name</w:t>
+      </w:r>
+      <w:r>
+        <w:t xml:space="preserve"> </w:t>
+      </w:r>
+      <w:r>
+        <w:rPr>
+          <w:rFonts w:hint="eastAsia"/>
+        </w:rPr>
+        <w:t>别名</w:t>
+      </w:r>
+      <w:r>
+        <w:rPr>
+          <w:rFonts w:hint="eastAsia"/>
+        </w:rPr>
+        <w:t xml:space="preserve"> </w:t>
+      </w:r>
+      <w:r>
+        <w:t>-d(</w:t>
+      </w:r>
+      <w:r>
+        <w:rPr>
+          <w:rFonts w:hint="eastAsia"/>
+        </w:rPr>
+        <w:t>后台运行</w:t>
+      </w:r>
+      <w:r>
+        <w:t xml:space="preserve">) </w:t>
+      </w:r>
+      <w:r>
+        <w:t xml:space="preserve"> </w:t>
+      </w:r>
+      <w:r>
+        <w:rPr>
+          <w:rFonts w:hint="eastAsia"/>
+        </w:rPr>
+        <w:t>-p</w:t>
+      </w:r>
+      <w:r>
+        <w:t xml:space="preserve"> 8888:8080(</w:t>
+      </w:r>
+      <w:r>
+        <w:rPr>
+          <w:rFonts w:hint="eastAsia"/>
+        </w:rPr>
+        <w:t>虚拟机的</w:t>
+      </w:r>
+      <w:r>
+        <w:rPr>
+          <w:rFonts w:hint="eastAsia"/>
+        </w:rPr>
+        <w:t>8</w:t>
+      </w:r>
+      <w:r>
+        <w:t>888</w:t>
+      </w:r>
+      <w:r>
+        <w:rPr>
+          <w:rFonts w:hint="eastAsia"/>
+        </w:rPr>
+        <w:t>映射到容器的</w:t>
+      </w:r>
+      <w:r>
+        <w:rPr>
+          <w:rFonts w:hint="eastAsia"/>
+        </w:rPr>
+        <w:t>8</w:t>
+      </w:r>
+      <w:r>
+        <w:t>080</w:t>
+      </w:r>
+      <w:r>
+        <w:rPr>
+          <w:rFonts w:hint="eastAsia"/>
+        </w:rPr>
+        <w:t>----</w:t>
+      </w:r>
+      <w:r>
+        <w:rPr>
+          <w:rFonts w:hint="eastAsia"/>
+        </w:rPr>
+        <w:t>也就是主机端口映射到容器内部端口</w:t>
+      </w:r>
+      <w:r>
+        <w:t>)</w:t>
+      </w:r>
+      <w:r>
+        <w:t xml:space="preserve"> </w:t>
+      </w:r>
+      <w:r>
+        <w:rPr>
+          <w:rFonts w:hint="eastAsia"/>
+        </w:rPr>
+        <w:t>镜像名称</w:t>
+      </w:r>
+      <w:r>
+        <w:rPr>
+          <w:rFonts w:hint="eastAsia"/>
+        </w:rPr>
+        <w:t>:</w:t>
+      </w:r>
+      <w:r>
+        <w:rPr>
+          <w:rFonts w:hint="eastAsia"/>
+        </w:rPr>
+        <w:t>版本号</w:t>
+      </w:r>
+      <w:r>
+        <w:rPr>
+          <w:rFonts w:hint="eastAsia"/>
+        </w:rPr>
+        <w:t xml:space="preserve"> </w:t>
+      </w:r>
+    </w:p>
+    <w:p>
+      <w:pPr>
+        <w:ind w:left="360"/>
+      </w:pPr>
+      <w:proofErr w:type="gramStart"/>
+      <w:r>
+        <w:t>Docker  --</w:t>
+      </w:r>
+      <w:proofErr w:type="gramEnd"/>
+      <w:r>
+        <w:t xml:space="preserve">name </w:t>
+      </w:r>
+      <w:proofErr w:type="spellStart"/>
+      <w:r>
+        <w:t>myserver</w:t>
+      </w:r>
+      <w:proofErr w:type="spellEnd"/>
+      <w:r>
+        <w:t xml:space="preserve"> -d </w:t>
+      </w:r>
+      <w:r>
+        <w:t xml:space="preserve">)  </w:t>
+      </w:r>
+      <w:r>
+        <w:rPr>
+          <w:rFonts w:hint="eastAsia"/>
+        </w:rPr>
+        <w:t>-p</w:t>
+      </w:r>
+      <w:r>
+        <w:t xml:space="preserve"> 8888:8080</w:t>
+      </w:r>
+      <w:r>
+        <w:t xml:space="preserve"> </w:t>
+      </w:r>
+      <w:r>
+        <w:t>tomcat:6.7</w:t>
+      </w:r>
+    </w:p>
+    <w:p>
+      <w:pPr>
+        <w:ind w:left="360"/>
+      </w:pPr>
+      <w:r>
+        <w:rPr>
+          <w:rFonts w:hint="eastAsia"/>
+        </w:rPr>
+        <w:t>删除容器：</w:t>
+      </w:r>
+      <w:r>
+        <w:rPr>
+          <w:rFonts w:hint="eastAsia"/>
+        </w:rPr>
+        <w:t>docker</w:t>
+      </w:r>
+      <w:r>
+        <w:t xml:space="preserve"> </w:t>
+      </w:r>
+      <w:r>
+        <w:rPr>
+          <w:rFonts w:hint="eastAsia"/>
+        </w:rPr>
+        <w:t>rm</w:t>
+      </w:r>
+    </w:p>
+    <w:p>
+      <w:pPr>
+        <w:ind w:left="360"/>
+      </w:pPr>
+      <w:r>
+        <w:rPr>
+          <w:rFonts w:hint="eastAsia"/>
+        </w:rPr>
+        <w:t>查看容器日志：</w:t>
+      </w:r>
+      <w:r>
+        <w:rPr>
+          <w:rFonts w:hint="eastAsia"/>
+        </w:rPr>
+        <w:t>docker</w:t>
+      </w:r>
+      <w:r>
+        <w:t xml:space="preserve"> </w:t>
+      </w:r>
+      <w:r>
+        <w:rPr>
+          <w:rFonts w:hint="eastAsia"/>
+        </w:rPr>
+        <w:t>logs</w:t>
+      </w:r>
+      <w:r>
+        <w:t xml:space="preserve"> </w:t>
+      </w:r>
+      <w:r>
+        <w:rPr>
+          <w:rFonts w:hint="eastAsia"/>
+        </w:rPr>
+        <w:t>+</w:t>
+      </w:r>
+      <w:r>
+        <w:rPr>
+          <w:rFonts w:hint="eastAsia"/>
+        </w:rPr>
+        <w:t>容器</w:t>
+      </w:r>
+      <w:r>
+        <w:rPr>
+          <w:rFonts w:hint="eastAsia"/>
+        </w:rPr>
+        <w:t>id</w:t>
+      </w:r>
+    </w:p>
+    <w:p>
+      <w:pPr>
+        <w:tabs>
+          <w:tab w:val="left" w:pos="916"/>
+          <w:tab w:val="left" w:pos="1832"/>
+          <w:tab w:val="left" w:pos="2748"/>
+          <w:tab w:val="left" w:pos="3664"/>
+          <w:tab w:val="left" w:pos="4580"/>
+          <w:tab w:val="left" w:pos="5496"/>
+          <w:tab w:val="left" w:pos="6412"/>
+          <w:tab w:val="left" w:pos="7328"/>
+          <w:tab w:val="left" w:pos="8244"/>
+          <w:tab w:val="left" w:pos="9160"/>
+          <w:tab w:val="left" w:pos="10076"/>
+          <w:tab w:val="left" w:pos="10992"/>
+          <w:tab w:val="left" w:pos="11908"/>
+          <w:tab w:val="left" w:pos="12824"/>
+          <w:tab w:val="left" w:pos="13740"/>
+          <w:tab w:val="left" w:pos="14656"/>
+        </w:tabs>
+        <w:spacing w:after="0" w:line="240" w:lineRule="auto"/>
+        <w:rPr>
+          <w:rFonts w:ascii="Courier New" w:eastAsia="Times New Roman" w:hAnsi="Courier New" w:cs="Courier New"/>
+          <w:sz w:val="20"/>
+          <w:szCs w:val="20"/>
+        </w:rPr>
+      </w:pPr>
+      <w:r>
+        <w:rPr>
+          <w:rFonts w:ascii="Courier New" w:eastAsia="Times New Roman" w:hAnsi="Courier New" w:cs="Courier New"/>
+          <w:sz w:val="20"/>
+          <w:szCs w:val="20"/>
+        </w:rPr>
+        <w:t xml:space="preserve">docker run </w:t>
+      </w:r>
+      <w:r>
+        <w:rPr>
+          <w:rFonts w:asciiTheme="minorEastAsia" w:hAnsiTheme="minorEastAsia" w:cs="Courier New"/>
+          <w:sz w:val="20"/>
+          <w:szCs w:val="20"/>
+        </w:rPr>
+        <w:t>-p</w:t>
+      </w:r>
+      <w:r>
+        <w:rPr>
+          <w:rFonts w:asciiTheme="minorEastAsia" w:hAnsiTheme="minorEastAsia" w:cs="Courier New"/>
+          <w:sz w:val="20"/>
+          <w:szCs w:val="20"/>
+        </w:rPr>
+        <w:t xml:space="preserve"> </w:t>
+      </w:r>
+      <w:r>
+        <w:rPr>
+          <w:rFonts w:asciiTheme="minorEastAsia" w:hAnsiTheme="minorEastAsia" w:cs="Courier New"/>
+          <w:sz w:val="20"/>
+          <w:szCs w:val="20"/>
+        </w:rPr>
+        <w:t xml:space="preserve">3301:3306 </w:t>
+      </w:r>
+      <w:r>
+        <w:rPr>
+          <w:rFonts w:ascii="Courier New" w:eastAsia="Times New Roman" w:hAnsi="Courier New" w:cs="Courier New"/>
+          <w:sz w:val="20"/>
+          <w:szCs w:val="20"/>
+        </w:rPr>
+        <w:t xml:space="preserve">--name </w:t>
+      </w:r>
+      <w:r>
+        <w:rPr>
+          <w:rFonts w:asciiTheme="minorEastAsia" w:hAnsiTheme="minorEastAsia" w:cs="Courier New" w:hint="eastAsia"/>
+          <w:sz w:val="20"/>
+          <w:szCs w:val="20"/>
+        </w:rPr>
+        <w:t>mysql</w:t>
+      </w:r>
+      <w:r>
+        <w:rPr>
+          <w:rFonts w:ascii="Courier New" w:eastAsia="Times New Roman" w:hAnsi="Courier New" w:cs="Courier New"/>
+          <w:sz w:val="20"/>
+          <w:szCs w:val="20"/>
+        </w:rPr>
+        <w:t xml:space="preserve">01 </w:t>
+      </w:r>
+      <w:r>
+        <w:rPr>
+          <w:rFonts w:ascii="Courier New" w:eastAsia="Times New Roman" w:hAnsi="Courier New" w:cs="Courier New"/>
+          <w:sz w:val="20"/>
+          <w:szCs w:val="20"/>
+        </w:rPr>
+        <w:t>-e MYSQL_ROOT_PASSWORD=</w:t>
+      </w:r>
+      <w:r>
+        <w:rPr>
+          <w:rFonts w:ascii="Courier New" w:eastAsia="Times New Roman" w:hAnsi="Courier New" w:cs="Courier New"/>
+          <w:sz w:val="20"/>
+          <w:szCs w:val="20"/>
+        </w:rPr>
+        <w:t>123456</w:t>
+      </w:r>
+      <w:r>
+        <w:rPr>
+          <w:rFonts w:ascii="Courier New" w:eastAsia="Times New Roman" w:hAnsi="Courier New" w:cs="Courier New"/>
+          <w:sz w:val="20"/>
+          <w:szCs w:val="20"/>
+        </w:rPr>
+        <w:t xml:space="preserve"> -d </w:t>
+      </w:r>
+      <w:proofErr w:type="spellStart"/>
+      <w:proofErr w:type="gramStart"/>
+      <w:r>
+        <w:rPr>
+          <w:rFonts w:ascii="Courier New" w:eastAsia="Times New Roman" w:hAnsi="Courier New" w:cs="Courier New"/>
+          <w:sz w:val="20"/>
+          <w:szCs w:val="20"/>
+        </w:rPr>
+        <w:t>mysql:</w:t>
+      </w:r>
+      <w:r>
+        <w:rPr>
+          <w:rFonts w:asciiTheme="minorEastAsia" w:hAnsiTheme="minorEastAsia" w:cs="Courier New" w:hint="eastAsia"/>
+          <w:sz w:val="20"/>
+          <w:szCs w:val="20"/>
+        </w:rPr>
+        <w:t>latest</w:t>
+      </w:r>
+      <w:proofErr w:type="spellEnd"/>
+      <w:proofErr w:type="gramEnd"/>
+      <w:r>
+        <w:rPr>
+          <w:rFonts w:ascii="Courier New" w:eastAsia="Times New Roman" w:hAnsi="Courier New" w:cs="Courier New"/>
+          <w:sz w:val="20"/>
+          <w:szCs w:val="20"/>
+        </w:rPr>
+        <w:t xml:space="preserve"> --character-set-server=utf8mb4 --collation-server=utf8mb4_unicode_ci</w:t>
+      </w:r>
+    </w:p>
+    <w:p>
+      <w:pPr>
+        <w:tabs>
+          <w:tab w:val="left" w:pos="916"/>
+          <w:tab w:val="left" w:pos="1832"/>
+          <w:tab w:val="left" w:pos="2748"/>
+          <w:tab w:val="left" w:pos="3664"/>
+          <w:tab w:val="left" w:pos="4580"/>
+          <w:tab w:val="left" w:pos="5496"/>
+          <w:tab w:val="left" w:pos="6412"/>
+          <w:tab w:val="left" w:pos="7328"/>
+          <w:tab w:val="left" w:pos="8244"/>
+          <w:tab w:val="left" w:pos="9160"/>
+          <w:tab w:val="left" w:pos="10076"/>
+          <w:tab w:val="left" w:pos="10992"/>
+          <w:tab w:val="left" w:pos="11908"/>
+          <w:tab w:val="left" w:pos="12824"/>
+          <w:tab w:val="left" w:pos="13740"/>
+          <w:tab w:val="left" w:pos="14656"/>
+        </w:tabs>
+        <w:spacing w:after="0" w:line="240" w:lineRule="auto"/>
+        <w:rPr>
+          <w:rFonts w:ascii="宋体" w:eastAsia="宋体" w:hAnsi="宋体" w:cs="宋体"/>
+          <w:sz w:val="20"/>
+          <w:szCs w:val="20"/>
+        </w:rPr>
+      </w:pPr>
+    </w:p>
+    <w:p>
+      <w:pPr>
+        <w:tabs>
+          <w:tab w:val="left" w:pos="916"/>
+          <w:tab w:val="left" w:pos="1832"/>
+          <w:tab w:val="left" w:pos="2748"/>
+          <w:tab w:val="left" w:pos="3664"/>
+          <w:tab w:val="left" w:pos="4580"/>
+          <w:tab w:val="left" w:pos="5496"/>
+          <w:tab w:val="left" w:pos="6412"/>
+          <w:tab w:val="left" w:pos="7328"/>
+          <w:tab w:val="left" w:pos="8244"/>
+          <w:tab w:val="left" w:pos="9160"/>
+          <w:tab w:val="left" w:pos="10076"/>
+          <w:tab w:val="left" w:pos="10992"/>
+          <w:tab w:val="left" w:pos="11908"/>
+          <w:tab w:val="left" w:pos="12824"/>
+          <w:tab w:val="left" w:pos="13740"/>
+          <w:tab w:val="left" w:pos="14656"/>
+        </w:tabs>
+        <w:spacing w:after="0" w:line="240" w:lineRule="auto"/>
+        <w:rPr>
+          <w:rFonts w:ascii="宋体" w:eastAsia="宋体" w:hAnsi="宋体" w:cs="宋体"/>
+          <w:sz w:val="20"/>
+          <w:szCs w:val="20"/>
+        </w:rPr>
+      </w:pPr>
+      <w:r>
+        <w:rPr>
+          <w:rFonts w:ascii="宋体" w:eastAsia="宋体" w:hAnsi="宋体" w:cs="宋体" w:hint="eastAsia"/>
+          <w:sz w:val="20"/>
+          <w:szCs w:val="20"/>
+        </w:rPr>
+        <w:t>客服端连接</w:t>
+      </w:r>
+      <w:proofErr w:type="spellStart"/>
+      <w:r>
+        <w:rPr>
+          <w:rFonts w:ascii="宋体" w:eastAsia="宋体" w:hAnsi="宋体" w:cs="宋体" w:hint="eastAsia"/>
+          <w:sz w:val="20"/>
+          <w:szCs w:val="20"/>
+        </w:rPr>
+        <w:t>mysql</w:t>
+      </w:r>
+      <w:proofErr w:type="spellEnd"/>
+      <w:r>
+        <w:rPr>
+          <w:rFonts w:ascii="宋体" w:eastAsia="宋体" w:hAnsi="宋体" w:cs="宋体" w:hint="eastAsia"/>
+          <w:sz w:val="20"/>
+          <w:szCs w:val="20"/>
+        </w:rPr>
+        <w:t>报错</w:t>
+      </w:r>
+      <w:r>
+        <w:rPr>
+          <w:rFonts w:ascii="宋体" w:eastAsia="宋体" w:hAnsi="宋体" w:cs="宋体" w:hint="eastAsia"/>
+          <w:sz w:val="20"/>
+          <w:szCs w:val="20"/>
+        </w:rPr>
+        <w:t>（1</w:t>
+      </w:r>
+      <w:r>
+        <w:rPr>
+          <w:rFonts w:ascii="宋体" w:eastAsia="宋体" w:hAnsi="宋体" w:cs="宋体"/>
+          <w:sz w:val="20"/>
+          <w:szCs w:val="20"/>
+        </w:rPr>
+        <w:t>251</w:t>
+      </w:r>
+      <w:r>
+        <w:rPr>
+          <w:rFonts w:ascii="宋体" w:eastAsia="宋体" w:hAnsi="宋体" w:cs="宋体" w:hint="eastAsia"/>
+          <w:sz w:val="20"/>
+          <w:szCs w:val="20"/>
+        </w:rPr>
+        <w:t>）</w:t>
+      </w:r>
+      <w:r>
+        <w:rPr>
+          <w:rFonts w:ascii="宋体" w:eastAsia="宋体" w:hAnsi="宋体" w:cs="宋体" w:hint="eastAsia"/>
+          <w:sz w:val="20"/>
+          <w:szCs w:val="20"/>
+        </w:rPr>
+        <w:t>：</w:t>
+      </w:r>
+    </w:p>
+    <w:p>
+      <w:pPr>
+        <w:pStyle w:val="ListParagraph"/>
+        <w:numPr>
+          <w:ilvl w:val="0"/>
+          <w:numId w:val="9"/>
+        </w:numPr>
+        <w:tabs>
+          <w:tab w:val="left" w:pos="916"/>
+          <w:tab w:val="left" w:pos="1832"/>
+          <w:tab w:val="left" w:pos="2748"/>
+          <w:tab w:val="left" w:pos="3664"/>
+          <w:tab w:val="left" w:pos="4580"/>
+          <w:tab w:val="left" w:pos="5496"/>
+          <w:tab w:val="left" w:pos="6412"/>
+          <w:tab w:val="left" w:pos="7328"/>
+          <w:tab w:val="left" w:pos="8244"/>
+          <w:tab w:val="left" w:pos="9160"/>
+          <w:tab w:val="left" w:pos="10076"/>
+          <w:tab w:val="left" w:pos="10992"/>
+          <w:tab w:val="left" w:pos="11908"/>
+          <w:tab w:val="left" w:pos="12824"/>
+          <w:tab w:val="left" w:pos="13740"/>
+          <w:tab w:val="left" w:pos="14656"/>
+        </w:tabs>
+        <w:spacing w:after="0" w:line="240" w:lineRule="auto"/>
+        <w:rPr>
+          <w:rStyle w:val="Strong"/>
+        </w:rPr>
+      </w:pPr>
+      <w:r>
+        <w:rPr>
+          <w:rStyle w:val="Strong"/>
+        </w:rPr>
+        <w:t xml:space="preserve">select </w:t>
+      </w:r>
+      <w:proofErr w:type="spellStart"/>
+      <w:proofErr w:type="gramStart"/>
+      <w:r>
+        <w:rPr>
+          <w:rStyle w:val="Strong"/>
+        </w:rPr>
+        <w:t>host,user</w:t>
+      </w:r>
+      <w:proofErr w:type="gramEnd"/>
+      <w:r>
+        <w:rPr>
+          <w:rStyle w:val="Strong"/>
+        </w:rPr>
+        <w:t>,plugin,authentication_string</w:t>
+      </w:r>
+      <w:proofErr w:type="spellEnd"/>
+      <w:r>
+        <w:rPr>
+          <w:rStyle w:val="Strong"/>
+        </w:rPr>
+        <w:t xml:space="preserve"> from </w:t>
+      </w:r>
+      <w:proofErr w:type="spellStart"/>
+      <w:r>
+        <w:rPr>
+          <w:rStyle w:val="Strong"/>
+        </w:rPr>
+        <w:t>mysql.user</w:t>
+      </w:r>
+      <w:proofErr w:type="spellEnd"/>
+      <w:r>
+        <w:rPr>
+          <w:rStyle w:val="Strong"/>
+        </w:rPr>
+        <w:t>;</w:t>
+      </w:r>
+    </w:p>
+    <w:p>
+      <w:pPr>
+        <w:pStyle w:val="ListParagraph"/>
+        <w:tabs>
+          <w:tab w:val="left" w:pos="916"/>
+          <w:tab w:val="left" w:pos="1832"/>
+          <w:tab w:val="left" w:pos="2748"/>
+          <w:tab w:val="left" w:pos="3664"/>
+          <w:tab w:val="left" w:pos="4580"/>
+          <w:tab w:val="left" w:pos="5496"/>
+          <w:tab w:val="left" w:pos="6412"/>
+          <w:tab w:val="left" w:pos="7328"/>
+          <w:tab w:val="left" w:pos="8244"/>
+          <w:tab w:val="left" w:pos="9160"/>
+          <w:tab w:val="left" w:pos="10076"/>
+          <w:tab w:val="left" w:pos="10992"/>
+          <w:tab w:val="left" w:pos="11908"/>
+          <w:tab w:val="left" w:pos="12824"/>
+          <w:tab w:val="left" w:pos="13740"/>
+          <w:tab w:val="left" w:pos="14656"/>
+        </w:tabs>
+        <w:spacing w:after="0" w:line="240" w:lineRule="auto"/>
+        <w:rPr>
+          <w:rStyle w:val="Strong"/>
+          <w:rFonts w:ascii="宋体" w:eastAsia="宋体" w:hAnsi="宋体" w:cs="宋体"/>
+        </w:rPr>
+      </w:pPr>
+      <w:r>
+        <w:rPr>
+          <w:rStyle w:val="Strong"/>
+        </w:rPr>
+        <w:t>plugin</w:t>
+      </w:r>
+      <w:proofErr w:type="gramStart"/>
+      <w:r>
+        <w:rPr>
+          <w:rStyle w:val="Strong"/>
+        </w:rPr>
+        <w:t>为</w:t>
+      </w:r>
+      <w:r>
+        <w:rPr>
+          <w:rStyle w:val="Strong"/>
+        </w:rPr>
+        <w:t>‘</w:t>
+      </w:r>
+      <w:proofErr w:type="gramEnd"/>
+      <w:r>
+        <w:rPr>
+          <w:rStyle w:val="Strong"/>
+        </w:rPr>
+        <w:t>cahing_sha2_password’</w:t>
+      </w:r>
+      <w:r>
+        <w:rPr>
+          <w:rStyle w:val="Strong"/>
+        </w:rPr>
+        <w:t>则需改密</w:t>
+      </w:r>
+      <w:r>
+        <w:rPr>
+          <w:rStyle w:val="Strong"/>
+          <w:rFonts w:ascii="宋体" w:eastAsia="宋体" w:hAnsi="宋体" w:cs="宋体" w:hint="eastAsia"/>
+        </w:rPr>
+        <w:t>码</w:t>
+      </w:r>
+    </w:p>
+    <w:p>
+      <w:pPr>
+        <w:pStyle w:val="ListParagraph"/>
+        <w:tabs>
+          <w:tab w:val="left" w:pos="916"/>
+          <w:tab w:val="left" w:pos="1832"/>
+          <w:tab w:val="left" w:pos="2748"/>
+          <w:tab w:val="left" w:pos="3664"/>
+          <w:tab w:val="left" w:pos="4580"/>
+          <w:tab w:val="left" w:pos="5496"/>
+          <w:tab w:val="left" w:pos="6412"/>
+          <w:tab w:val="left" w:pos="7328"/>
+          <w:tab w:val="left" w:pos="8244"/>
+          <w:tab w:val="left" w:pos="9160"/>
+          <w:tab w:val="left" w:pos="10076"/>
+          <w:tab w:val="left" w:pos="10992"/>
+          <w:tab w:val="left" w:pos="11908"/>
+          <w:tab w:val="left" w:pos="12824"/>
+          <w:tab w:val="left" w:pos="13740"/>
+          <w:tab w:val="left" w:pos="14656"/>
+        </w:tabs>
+        <w:spacing w:after="0" w:line="240" w:lineRule="auto"/>
+        <w:rPr>
+          <w:rFonts w:ascii="宋体" w:eastAsia="宋体" w:hAnsi="宋体" w:cs="宋体" w:hint="eastAsia"/>
+          <w:sz w:val="20"/>
+          <w:szCs w:val="20"/>
+        </w:rPr>
+      </w:pPr>
+    </w:p>
+    <w:p>
+      <w:pPr>
+        <w:tabs>
+          <w:tab w:val="left" w:pos="916"/>
+          <w:tab w:val="left" w:pos="1832"/>
+          <w:tab w:val="left" w:pos="2748"/>
+          <w:tab w:val="left" w:pos="3664"/>
+          <w:tab w:val="left" w:pos="4580"/>
+          <w:tab w:val="left" w:pos="5496"/>
+          <w:tab w:val="left" w:pos="6412"/>
+          <w:tab w:val="left" w:pos="7328"/>
+          <w:tab w:val="left" w:pos="8244"/>
+          <w:tab w:val="left" w:pos="9160"/>
+          <w:tab w:val="left" w:pos="10076"/>
+          <w:tab w:val="left" w:pos="10992"/>
+          <w:tab w:val="left" w:pos="11908"/>
+          <w:tab w:val="left" w:pos="12824"/>
+          <w:tab w:val="left" w:pos="13740"/>
+          <w:tab w:val="left" w:pos="14656"/>
+        </w:tabs>
+        <w:spacing w:after="0" w:line="240" w:lineRule="auto"/>
+        <w:rPr>
+          <w:rFonts w:ascii="宋体" w:eastAsia="宋体" w:hAnsi="宋体" w:cs="宋体"/>
+          <w:sz w:val="20"/>
+          <w:szCs w:val="20"/>
+        </w:rPr>
+      </w:pPr>
+    </w:p>
+    <w:p>
+      <w:pPr>
+        <w:pStyle w:val="HTMLPreformatted"/>
+      </w:pPr>
+      <w:r>
+        <w:rPr>
+          <w:rStyle w:val="HTMLCode"/>
+        </w:rPr>
+        <w:t xml:space="preserve">   2.</w:t>
+      </w:r>
+      <w:r>
+        <w:rPr>
+          <w:rStyle w:val="HTMLCode"/>
+        </w:rPr>
+        <w:t xml:space="preserve"> </w:t>
+      </w:r>
+      <w:r>
+        <w:rPr>
+          <w:color w:val="000000"/>
+        </w:rPr>
+        <w:t xml:space="preserve">ALTER USER </w:t>
+      </w:r>
+      <w:r>
+        <w:rPr>
+          <w:color w:val="800000"/>
+        </w:rPr>
+        <w:t>'</w:t>
+      </w:r>
+      <w:proofErr w:type="spellStart"/>
+      <w:r>
+        <w:rPr>
+          <w:color w:val="800000"/>
+        </w:rPr>
+        <w:t>root'</w:t>
+      </w:r>
+      <w:r>
+        <w:t>@</w:t>
+      </w:r>
+      <w:r>
+        <w:rPr>
+          <w:color w:val="800000"/>
+        </w:rPr>
+        <w:t>'localhost</w:t>
+      </w:r>
+      <w:proofErr w:type="spellEnd"/>
+      <w:r>
+        <w:rPr>
+          <w:color w:val="800000"/>
+        </w:rPr>
+        <w:t>'</w:t>
+      </w:r>
+      <w:r>
+        <w:t xml:space="preserve"> IDENTIFIED WITH </w:t>
+      </w:r>
+      <w:proofErr w:type="spellStart"/>
+      <w:r>
+        <w:t>mysql_native_password</w:t>
+      </w:r>
+      <w:proofErr w:type="spellEnd"/>
+      <w:r>
+        <w:t xml:space="preserve"> BY </w:t>
+      </w:r>
+      <w:r>
+        <w:rPr>
+          <w:color w:val="800000"/>
+        </w:rPr>
+        <w:t>'</w:t>
+      </w:r>
+      <w:r>
+        <w:rPr>
+          <w:color w:val="800000"/>
+        </w:rPr>
+        <w:t>123456</w:t>
+      </w:r>
+      <w:r>
+        <w:rPr>
+          <w:color w:val="800000"/>
+        </w:rPr>
+        <w:t>'</w:t>
+      </w:r>
+      <w:r>
+        <w:rPr>
+          <w:color w:val="000000"/>
+        </w:rPr>
+        <w:t>;</w:t>
+      </w:r>
+    </w:p>
+    <w:p>
+      <w:pPr>
+        <w:pStyle w:val="HTMLPreformatted"/>
+      </w:pPr>
+    </w:p>
+    <w:p>
+      <w:pPr>
+        <w:tabs>
+          <w:tab w:val="left" w:pos="916"/>
+          <w:tab w:val="left" w:pos="1832"/>
+          <w:tab w:val="left" w:pos="2748"/>
+          <w:tab w:val="left" w:pos="3664"/>
+          <w:tab w:val="left" w:pos="4580"/>
+          <w:tab w:val="left" w:pos="5496"/>
+          <w:tab w:val="left" w:pos="6412"/>
+          <w:tab w:val="left" w:pos="7328"/>
+          <w:tab w:val="left" w:pos="8244"/>
+          <w:tab w:val="left" w:pos="9160"/>
+          <w:tab w:val="left" w:pos="10076"/>
+          <w:tab w:val="left" w:pos="10992"/>
+          <w:tab w:val="left" w:pos="11908"/>
+          <w:tab w:val="left" w:pos="12824"/>
+          <w:tab w:val="left" w:pos="13740"/>
+          <w:tab w:val="left" w:pos="14656"/>
+        </w:tabs>
+        <w:spacing w:after="0" w:line="240" w:lineRule="auto"/>
+        <w:rPr>
+          <w:rFonts w:ascii="Courier New" w:eastAsia="Times New Roman" w:hAnsi="Courier New" w:cs="Courier New" w:hint="eastAsia"/>
+          <w:sz w:val="20"/>
+          <w:szCs w:val="20"/>
+        </w:rPr>
+      </w:pPr>
+    </w:p>
+    <w:p>
+      <w:pPr>
+        <w:ind w:left="360"/>
+      </w:pPr>
+    </w:p>
+    <w:p>
+      <w:r>
+        <w:t xml:space="preserve">        </w:t>
+      </w:r>
+      <w:r>
+        <w:tab/>
+      </w:r>
+    </w:p>
+    <w:p/>
+    <w:p/>
+    <w:p/>
+    <w:p/>
+    <w:p/>
+    <w:p/>
+    <w:p>
+      <w:pPr>
+        <w:rPr>
+          <w:sz w:val="52"/>
+          <w:szCs w:val="52"/>
+        </w:rPr>
+      </w:pPr>
+      <w:r>
+        <w:rPr>
+          <w:sz w:val="52"/>
+          <w:szCs w:val="52"/>
+        </w:rPr>
+        <w:t>BOOT</w:t>
+      </w:r>
+      <w:r>
+        <w:rPr>
+          <w:rFonts w:hint="eastAsia"/>
+          <w:sz w:val="52"/>
+          <w:szCs w:val="52"/>
+        </w:rPr>
+        <w:t>基础</w:t>
+      </w:r>
+      <w:r>
+        <w:rPr>
+          <w:rFonts w:hint="eastAsia"/>
+          <w:sz w:val="52"/>
+          <w:szCs w:val="52"/>
+        </w:rPr>
+        <w:t>：</w:t>
+      </w:r>
+    </w:p>
+    <w:p>
+      <w:pPr>
+        <w:rPr>
+          <w:rFonts w:hint="eastAsia"/>
+        </w:rPr>
+      </w:pPr>
+      <w:proofErr w:type="spellStart"/>
+      <w:r>
+        <w:t>Y</w:t>
+      </w:r>
+      <w:r>
+        <w:rPr>
+          <w:rFonts w:hint="eastAsia"/>
+        </w:rPr>
+        <w:t>ml</w:t>
+      </w:r>
+      <w:proofErr w:type="spellEnd"/>
+      <w:r>
+        <w:rPr>
+          <w:rFonts w:hint="eastAsia"/>
+        </w:rPr>
+        <w:t>文件：</w:t>
+      </w:r>
+      <w:proofErr w:type="gramStart"/>
+      <w:r>
+        <w:rPr>
+          <w:rFonts w:hint="eastAsia"/>
+        </w:rPr>
+        <w:t>大小写敏感</w:t>
+      </w:r>
+      <w:r>
+        <w:rPr>
+          <w:rFonts w:hint="eastAsia"/>
+        </w:rPr>
+        <w:t>,</w:t>
+      </w:r>
+      <w:r>
+        <w:rPr>
+          <w:rFonts w:hint="eastAsia"/>
+        </w:rPr>
+        <w:t>字符串不用加单引号与双引号</w:t>
+      </w:r>
+      <w:proofErr w:type="gramEnd"/>
+    </w:p>
+    <w:p>
+      <w:r>
+        <w:t>M</w:t>
+      </w:r>
+      <w:r>
+        <w:rPr>
+          <w:rFonts w:hint="eastAsia"/>
+        </w:rPr>
+        <w:t>ap</w:t>
+      </w:r>
+      <w:r>
+        <w:rPr>
+          <w:rFonts w:hint="eastAsia"/>
+        </w:rPr>
+        <w:t>集合格式</w:t>
+      </w:r>
+      <w:r>
+        <w:rPr>
+          <w:rFonts w:hint="eastAsia"/>
+        </w:rPr>
+        <w:t xml:space="preserve"> </w:t>
+      </w:r>
+      <w:r>
+        <w:t xml:space="preserve">   map: {k1: v</w:t>
+      </w:r>
+      <w:proofErr w:type="gramStart"/>
+      <w:r>
+        <w:t>1,k</w:t>
+      </w:r>
+      <w:proofErr w:type="gramEnd"/>
+      <w:r>
+        <w:t>2 v2}</w:t>
+      </w:r>
+    </w:p>
+    <w:p>
+      <w:r>
+        <w:rPr>
+          <w:rFonts w:hint="eastAsia"/>
+        </w:rPr>
+        <w:t>数组：</w:t>
+      </w:r>
+      <w:r>
+        <w:rPr>
+          <w:rFonts w:hint="eastAsia"/>
+        </w:rPr>
+        <w:t xml:space="preserve"> </w:t>
+      </w:r>
+      <w:proofErr w:type="spellStart"/>
+      <w:r>
+        <w:rPr>
+          <w:rFonts w:hint="eastAsia"/>
+        </w:rPr>
+        <w:t>arr</w:t>
+      </w:r>
+      <w:proofErr w:type="spellEnd"/>
+      <w:r>
+        <w:t>: [a1,a2,a3]</w:t>
+      </w:r>
+    </w:p>
+    <w:p>
+      <w:r>
+        <w:t>@</w:t>
+      </w:r>
+      <w:proofErr w:type="spellStart"/>
+      <w:proofErr w:type="gramStart"/>
+      <w:r>
+        <w:t>ConfigurationProperties</w:t>
+      </w:r>
+      <w:proofErr w:type="spellEnd"/>
+      <w:r>
+        <w:t>:</w:t>
+      </w:r>
+      <w:r>
+        <w:rPr>
+          <w:rFonts w:hint="eastAsia"/>
+        </w:rPr>
+        <w:t>将本类中所有属性的值与</w:t>
+      </w:r>
+      <w:proofErr w:type="spellStart"/>
+      <w:proofErr w:type="gramEnd"/>
+      <w:r>
+        <w:rPr>
+          <w:rFonts w:hint="eastAsia"/>
+        </w:rPr>
+        <w:t>yml</w:t>
+      </w:r>
+      <w:proofErr w:type="spellEnd"/>
+      <w:r>
+        <w:rPr>
+          <w:rFonts w:hint="eastAsia"/>
+        </w:rPr>
+        <w:t>中配置的值进行绑定</w:t>
+      </w:r>
+    </w:p>
+    <w:p>
+      <w:pPr>
+        <w:rPr>
+          <w:rFonts w:hint="eastAsia"/>
+        </w:rPr>
+      </w:pPr>
+      <w:r>
+        <w:rPr>
+          <w:rFonts w:hint="eastAsia"/>
+        </w:rPr>
+        <w:t>使用</w:t>
+      </w:r>
+      <w:r>
+        <w:rPr>
+          <w:rFonts w:hint="eastAsia"/>
+        </w:rPr>
+        <w:t xml:space="preserve"> </w:t>
+      </w:r>
+      <w:r>
+        <w:rPr>
+          <w:rFonts w:hint="eastAsia"/>
+        </w:rPr>
+        <w:t>：</w:t>
+      </w:r>
+      <w:bookmarkStart w:id="0" w:name="_GoBack"/>
+      <w:bookmarkEnd w:id="0"/>
+      <w:r>
+        <w:t xml:space="preserve"> </w:t>
+      </w:r>
+      <w:r>
+        <w:t>@</w:t>
+      </w:r>
+      <w:proofErr w:type="spellStart"/>
+      <w:r>
+        <w:t>ConfigurationProperties</w:t>
+      </w:r>
+      <w:proofErr w:type="spellEnd"/>
+      <w:r>
+        <w:rPr>
+          <w:rFonts w:hint="eastAsia"/>
+        </w:rPr>
+        <w:t>（</w:t>
+      </w:r>
+      <w:r>
+        <w:rPr>
+          <w:rFonts w:hint="eastAsia"/>
+        </w:rPr>
+        <w:t>prefix</w:t>
+      </w:r>
+      <w:r>
+        <w:t xml:space="preserve"> </w:t>
+      </w:r>
+      <w:r>
+        <w:rPr>
+          <w:rFonts w:hint="eastAsia"/>
+        </w:rPr>
+        <w:t>=</w:t>
+      </w:r>
+      <w:r>
+        <w:t xml:space="preserve"> </w:t>
+      </w:r>
+      <w:r>
+        <w:rPr>
+          <w:rFonts w:hint="eastAsia"/>
+        </w:rPr>
+        <w:t>“</w:t>
+      </w:r>
+      <w:proofErr w:type="spellStart"/>
+      <w:r>
+        <w:rPr>
+          <w:rFonts w:hint="eastAsia"/>
+        </w:rPr>
+        <w:t>yml</w:t>
+      </w:r>
+      <w:proofErr w:type="spellEnd"/>
+      <w:r>
+        <w:rPr>
+          <w:rFonts w:hint="eastAsia"/>
+        </w:rPr>
+        <w:t>中的属性顶级配置”</w:t>
+      </w:r>
+      <w:r>
+        <w:rPr>
+          <w:rFonts w:hint="eastAsia"/>
+        </w:rPr>
+        <w:t>）</w:t>
+      </w:r>
+      <w:r>
+        <w:rPr>
+          <w:rFonts w:hint="eastAsia"/>
+        </w:rPr>
+        <w:t>+@</w:t>
+      </w:r>
+      <w:r>
+        <w:t>C</w:t>
+      </w:r>
+      <w:r>
+        <w:rPr>
+          <w:rFonts w:hint="eastAsia"/>
+        </w:rPr>
+        <w:t>omponent</w:t>
+      </w:r>
+      <w:r>
+        <w:rPr>
+          <w:rFonts w:hint="eastAsia"/>
+        </w:rPr>
+        <w:t>（只有表示是容器中的组件才能使用</w:t>
+      </w:r>
+      <w:r>
+        <w:t>@</w:t>
+      </w:r>
+      <w:proofErr w:type="spellStart"/>
+      <w:r>
+        <w:t>ConfigurationProperties</w:t>
+      </w:r>
+      <w:proofErr w:type="spellEnd"/>
+      <w:r>
+        <w:rPr>
+          <w:rFonts w:hint="eastAsia"/>
+        </w:rPr>
+        <w:t>）</w:t>
+      </w:r>
+    </w:p>
+    <w:p/>
+    <w:p/>
+    <w:p/>
+    <w:p/>
+    <w:p/>
+    <w:p/>
+    <w:p>
+      <w:pPr>
+        <w:rPr>
           <w:sz w:val="48"/>
           <w:szCs w:val="48"/>
         </w:rPr>
@@ -144,6 +1780,9 @@
         </w:rPr>
       </w:pPr>
       <w:r>
+        <w:rPr>
+          <w:noProof/>
+        </w:rPr>
         <w:drawing>
           <wp:inline distT="0" distB="0" distL="0" distR="0" wp14:anchorId="52E8D591" wp14:editId="1559886F">
             <wp:extent cx="5943600" cy="2281555"/>
@@ -160,7 +1799,7 @@
                     <pic:cNvPicPr/>
                   </pic:nvPicPr>
                   <pic:blipFill>
-                    <a:blip r:embed="rId5"/>
+                    <a:blip r:embed="rId6"/>
                     <a:stretch>
                       <a:fillRect/>
                     </a:stretch>
@@ -193,6 +1832,7 @@
           <w:sz w:val="18"/>
           <w:szCs w:val="18"/>
         </w:rPr>
+        <w:lastRenderedPageBreak/>
         <w:t>Application</w:t>
       </w:r>
       <w:r>
@@ -429,7 +2069,6 @@
     <w:p>
       <w:pPr>
         <w:rPr>
-          <w:rFonts w:hint="eastAsia"/>
           <w:sz w:val="18"/>
           <w:szCs w:val="18"/>
         </w:rPr>
@@ -482,8 +2121,6 @@
         </w:rPr>
         <w:t>：开启基于注解的缓存</w:t>
       </w:r>
-      <w:bookmarkStart w:id="0" w:name="_GoBack"/>
-      <w:bookmarkEnd w:id="0"/>
     </w:p>
     <w:sectPr>
       <w:pgSz w:w="12240" w:h="15840"/>
@@ -676,6 +2313,97 @@
     </w:lvl>
   </w:abstractNum>
   <w:abstractNum w:abstractNumId="2" w15:restartNumberingAfterBreak="0">
+    <w:nsid w:val="1CE94D7B"/>
+    <w:multiLevelType w:val="hybridMultilevel"/>
+    <w:tmpl w:val="C37E5A90"/>
+    <w:lvl w:ilvl="0" w:tplc="17A2FEC0">
+      <w:start w:val="1"/>
+      <w:numFmt w:val="decimal"/>
+      <w:lvlText w:val="%1."/>
+      <w:lvlJc w:val="left"/>
+      <w:pPr>
+        <w:ind w:left="720" w:hanging="360"/>
+      </w:pPr>
+      <w:rPr>
+        <w:rFonts w:ascii="宋体" w:eastAsia="宋体" w:hAnsi="宋体" w:cs="宋体" w:hint="default"/>
+        <w:b w:val="0"/>
+        <w:sz w:val="20"/>
+      </w:rPr>
+    </w:lvl>
+    <w:lvl w:ilvl="1" w:tplc="04090019" w:tentative="1">
+      <w:start w:val="1"/>
+      <w:numFmt w:val="lowerLetter"/>
+      <w:lvlText w:val="%2."/>
+      <w:lvlJc w:val="left"/>
+      <w:pPr>
+        <w:ind w:left="1440" w:hanging="360"/>
+      </w:pPr>
+    </w:lvl>
+    <w:lvl w:ilvl="2" w:tplc="0409001B" w:tentative="1">
+      <w:start w:val="1"/>
+      <w:numFmt w:val="lowerRoman"/>
+      <w:lvlText w:val="%3."/>
+      <w:lvlJc w:val="right"/>
+      <w:pPr>
+        <w:ind w:left="2160" w:hanging="180"/>
+      </w:pPr>
+    </w:lvl>
+    <w:lvl w:ilvl="3" w:tplc="0409000F" w:tentative="1">
+      <w:start w:val="1"/>
+      <w:numFmt w:val="decimal"/>
+      <w:lvlText w:val="%4."/>
+      <w:lvlJc w:val="left"/>
+      <w:pPr>
+        <w:ind w:left="2880" w:hanging="360"/>
+      </w:pPr>
+    </w:lvl>
+    <w:lvl w:ilvl="4" w:tplc="04090019" w:tentative="1">
+      <w:start w:val="1"/>
+      <w:numFmt w:val="lowerLetter"/>
+      <w:lvlText w:val="%5."/>
+      <w:lvlJc w:val="left"/>
+      <w:pPr>
+        <w:ind w:left="3600" w:hanging="360"/>
+      </w:pPr>
+    </w:lvl>
+    <w:lvl w:ilvl="5" w:tplc="0409001B" w:tentative="1">
+      <w:start w:val="1"/>
+      <w:numFmt w:val="lowerRoman"/>
+      <w:lvlText w:val="%6."/>
+      <w:lvlJc w:val="right"/>
+      <w:pPr>
+        <w:ind w:left="4320" w:hanging="180"/>
+      </w:pPr>
+    </w:lvl>
+    <w:lvl w:ilvl="6" w:tplc="0409000F" w:tentative="1">
+      <w:start w:val="1"/>
+      <w:numFmt w:val="decimal"/>
+      <w:lvlText w:val="%7."/>
+      <w:lvlJc w:val="left"/>
+      <w:pPr>
+        <w:ind w:left="5040" w:hanging="360"/>
+      </w:pPr>
+    </w:lvl>
+    <w:lvl w:ilvl="7" w:tplc="04090019" w:tentative="1">
+      <w:start w:val="1"/>
+      <w:numFmt w:val="lowerLetter"/>
+      <w:lvlText w:val="%8."/>
+      <w:lvlJc w:val="left"/>
+      <w:pPr>
+        <w:ind w:left="5760" w:hanging="360"/>
+      </w:pPr>
+    </w:lvl>
+    <w:lvl w:ilvl="8" w:tplc="0409001B" w:tentative="1">
+      <w:start w:val="1"/>
+      <w:numFmt w:val="lowerRoman"/>
+      <w:lvlText w:val="%9."/>
+      <w:lvlJc w:val="right"/>
+      <w:pPr>
+        <w:ind w:left="6480" w:hanging="180"/>
+      </w:pPr>
+    </w:lvl>
+  </w:abstractNum>
+  <w:abstractNum w:abstractNumId="3" w15:restartNumberingAfterBreak="0">
     <w:nsid w:val="21A03511"/>
     <w:multiLevelType w:val="hybridMultilevel"/>
     <w:tmpl w:val="CAD83FEE"/>
@@ -764,7 +2492,7 @@
       </w:pPr>
     </w:lvl>
   </w:abstractNum>
-  <w:abstractNum w:abstractNumId="3" w15:restartNumberingAfterBreak="0">
+  <w:abstractNum w:abstractNumId="4" w15:restartNumberingAfterBreak="0">
     <w:nsid w:val="30C06A71"/>
     <w:multiLevelType w:val="hybridMultilevel"/>
     <w:tmpl w:val="41F47B62"/>
@@ -853,7 +2581,7 @@
       </w:pPr>
     </w:lvl>
   </w:abstractNum>
-  <w:abstractNum w:abstractNumId="4" w15:restartNumberingAfterBreak="0">
+  <w:abstractNum w:abstractNumId="5" w15:restartNumberingAfterBreak="0">
     <w:nsid w:val="4AB96BBA"/>
     <w:multiLevelType w:val="hybridMultilevel"/>
     <w:tmpl w:val="22EE895A"/>
@@ -942,7 +2670,96 @@
       </w:pPr>
     </w:lvl>
   </w:abstractNum>
-  <w:abstractNum w:abstractNumId="5" w15:restartNumberingAfterBreak="0">
+  <w:abstractNum w:abstractNumId="6" w15:restartNumberingAfterBreak="0">
+    <w:nsid w:val="51DF28EF"/>
+    <w:multiLevelType w:val="hybridMultilevel"/>
+    <w:tmpl w:val="A2B80DE4"/>
+    <w:lvl w:ilvl="0" w:tplc="0409000F">
+      <w:start w:val="1"/>
+      <w:numFmt w:val="decimal"/>
+      <w:lvlText w:val="%1."/>
+      <w:lvlJc w:val="left"/>
+      <w:pPr>
+        <w:ind w:left="720" w:hanging="360"/>
+      </w:pPr>
+      <w:rPr>
+        <w:rFonts w:hint="default"/>
+      </w:rPr>
+    </w:lvl>
+    <w:lvl w:ilvl="1" w:tplc="04090019" w:tentative="1">
+      <w:start w:val="1"/>
+      <w:numFmt w:val="lowerLetter"/>
+      <w:lvlText w:val="%2."/>
+      <w:lvlJc w:val="left"/>
+      <w:pPr>
+        <w:ind w:left="1440" w:hanging="360"/>
+      </w:pPr>
+    </w:lvl>
+    <w:lvl w:ilvl="2" w:tplc="0409001B" w:tentative="1">
+      <w:start w:val="1"/>
+      <w:numFmt w:val="lowerRoman"/>
+      <w:lvlText w:val="%3."/>
+      <w:lvlJc w:val="right"/>
+      <w:pPr>
+        <w:ind w:left="2160" w:hanging="180"/>
+      </w:pPr>
+    </w:lvl>
+    <w:lvl w:ilvl="3" w:tplc="0409000F" w:tentative="1">
+      <w:start w:val="1"/>
+      <w:numFmt w:val="decimal"/>
+      <w:lvlText w:val="%4."/>
+      <w:lvlJc w:val="left"/>
+      <w:pPr>
+        <w:ind w:left="2880" w:hanging="360"/>
+      </w:pPr>
+    </w:lvl>
+    <w:lvl w:ilvl="4" w:tplc="04090019" w:tentative="1">
+      <w:start w:val="1"/>
+      <w:numFmt w:val="lowerLetter"/>
+      <w:lvlText w:val="%5."/>
+      <w:lvlJc w:val="left"/>
+      <w:pPr>
+        <w:ind w:left="3600" w:hanging="360"/>
+      </w:pPr>
+    </w:lvl>
+    <w:lvl w:ilvl="5" w:tplc="0409001B" w:tentative="1">
+      <w:start w:val="1"/>
+      <w:numFmt w:val="lowerRoman"/>
+      <w:lvlText w:val="%6."/>
+      <w:lvlJc w:val="right"/>
+      <w:pPr>
+        <w:ind w:left="4320" w:hanging="180"/>
+      </w:pPr>
+    </w:lvl>
+    <w:lvl w:ilvl="6" w:tplc="0409000F" w:tentative="1">
+      <w:start w:val="1"/>
+      <w:numFmt w:val="decimal"/>
+      <w:lvlText w:val="%7."/>
+      <w:lvlJc w:val="left"/>
+      <w:pPr>
+        <w:ind w:left="5040" w:hanging="360"/>
+      </w:pPr>
+    </w:lvl>
+    <w:lvl w:ilvl="7" w:tplc="04090019" w:tentative="1">
+      <w:start w:val="1"/>
+      <w:numFmt w:val="lowerLetter"/>
+      <w:lvlText w:val="%8."/>
+      <w:lvlJc w:val="left"/>
+      <w:pPr>
+        <w:ind w:left="5760" w:hanging="360"/>
+      </w:pPr>
+    </w:lvl>
+    <w:lvl w:ilvl="8" w:tplc="0409001B" w:tentative="1">
+      <w:start w:val="1"/>
+      <w:numFmt w:val="lowerRoman"/>
+      <w:lvlText w:val="%9."/>
+      <w:lvlJc w:val="right"/>
+      <w:pPr>
+        <w:ind w:left="6480" w:hanging="180"/>
+      </w:pPr>
+    </w:lvl>
+  </w:abstractNum>
+  <w:abstractNum w:abstractNumId="7" w15:restartNumberingAfterBreak="0">
     <w:nsid w:val="799049B1"/>
     <w:multiLevelType w:val="hybridMultilevel"/>
     <w:tmpl w:val="128AB956"/>
@@ -1031,7 +2848,7 @@
       </w:pPr>
     </w:lvl>
   </w:abstractNum>
-  <w:abstractNum w:abstractNumId="6" w15:restartNumberingAfterBreak="0">
+  <w:abstractNum w:abstractNumId="8" w15:restartNumberingAfterBreak="0">
     <w:nsid w:val="7DFF0642"/>
     <w:multiLevelType w:val="hybridMultilevel"/>
     <w:tmpl w:val="86A0463C"/>
@@ -1124,22 +2941,28 @@
     <w:abstractNumId w:val="0"/>
   </w:num>
   <w:num w:numId="2">
-    <w:abstractNumId w:val="2"/>
+    <w:abstractNumId w:val="3"/>
   </w:num>
   <w:num w:numId="3">
-    <w:abstractNumId w:val="6"/>
+    <w:abstractNumId w:val="8"/>
   </w:num>
   <w:num w:numId="4">
-    <w:abstractNumId w:val="5"/>
+    <w:abstractNumId w:val="7"/>
   </w:num>
   <w:num w:numId="5">
     <w:abstractNumId w:val="1"/>
   </w:num>
   <w:num w:numId="6">
-    <w:abstractNumId w:val="3"/>
+    <w:abstractNumId w:val="4"/>
   </w:num>
   <w:num w:numId="7">
-    <w:abstractNumId w:val="4"/>
+    <w:abstractNumId w:val="5"/>
+  </w:num>
+  <w:num w:numId="8">
+    <w:abstractNumId w:val="6"/>
+  </w:num>
+  <w:num w:numId="9">
+    <w:abstractNumId w:val="2"/>
   </w:num>
 </w:numbering>
 </file>
@@ -1633,6 +3456,88 @@
       <w:shd w:val="clear" w:color="auto" w:fill="E1DFDD"/>
     </w:rPr>
   </w:style>
+  <w:style w:type="paragraph" w:styleId="HTMLPreformatted">
+    <w:name w:val="HTML Preformatted"/>
+    <w:basedOn w:val="Normal"/>
+    <w:link w:val="HTMLPreformattedChar"/>
+    <w:uiPriority w:val="99"/>
+    <w:semiHidden/>
+    <w:unhideWhenUsed/>
+    <w:rsid w:val="007575BC"/>
+    <w:pPr>
+      <w:tabs>
+        <w:tab w:val="left" w:pos="916"/>
+        <w:tab w:val="left" w:pos="1832"/>
+        <w:tab w:val="left" w:pos="2748"/>
+        <w:tab w:val="left" w:pos="3664"/>
+        <w:tab w:val="left" w:pos="4580"/>
+        <w:tab w:val="left" w:pos="5496"/>
+        <w:tab w:val="left" w:pos="6412"/>
+        <w:tab w:val="left" w:pos="7328"/>
+        <w:tab w:val="left" w:pos="8244"/>
+        <w:tab w:val="left" w:pos="9160"/>
+        <w:tab w:val="left" w:pos="10076"/>
+        <w:tab w:val="left" w:pos="10992"/>
+        <w:tab w:val="left" w:pos="11908"/>
+        <w:tab w:val="left" w:pos="12824"/>
+        <w:tab w:val="left" w:pos="13740"/>
+        <w:tab w:val="left" w:pos="14656"/>
+      </w:tabs>
+      <w:spacing w:after="0" w:line="240" w:lineRule="auto"/>
+    </w:pPr>
+    <w:rPr>
+      <w:rFonts w:ascii="Courier New" w:eastAsia="Times New Roman" w:hAnsi="Courier New" w:cs="Courier New"/>
+      <w:sz w:val="20"/>
+      <w:szCs w:val="20"/>
+    </w:rPr>
+  </w:style>
+  <w:style w:type="character" w:customStyle="1" w:styleId="HTMLPreformattedChar">
+    <w:name w:val="HTML Preformatted Char"/>
+    <w:basedOn w:val="DefaultParagraphFont"/>
+    <w:link w:val="HTMLPreformatted"/>
+    <w:uiPriority w:val="99"/>
+    <w:semiHidden/>
+    <w:rsid w:val="007575BC"/>
+    <w:rPr>
+      <w:rFonts w:ascii="Courier New" w:eastAsia="Times New Roman" w:hAnsi="Courier New" w:cs="Courier New"/>
+      <w:sz w:val="20"/>
+      <w:szCs w:val="20"/>
+    </w:rPr>
+  </w:style>
+  <w:style w:type="character" w:styleId="HTMLCode">
+    <w:name w:val="HTML Code"/>
+    <w:basedOn w:val="DefaultParagraphFont"/>
+    <w:uiPriority w:val="99"/>
+    <w:semiHidden/>
+    <w:unhideWhenUsed/>
+    <w:rsid w:val="007575BC"/>
+    <w:rPr>
+      <w:rFonts w:ascii="Courier New" w:eastAsia="Times New Roman" w:hAnsi="Courier New" w:cs="Courier New"/>
+      <w:sz w:val="20"/>
+      <w:szCs w:val="20"/>
+    </w:rPr>
+  </w:style>
+  <w:style w:type="character" w:customStyle="1" w:styleId="hljs-string">
+    <w:name w:val="hljs-string"/>
+    <w:basedOn w:val="DefaultParagraphFont"/>
+    <w:rsid w:val="00531F70"/>
+  </w:style>
+  <w:style w:type="character" w:customStyle="1" w:styleId="hljs-keyword">
+    <w:name w:val="hljs-keyword"/>
+    <w:basedOn w:val="DefaultParagraphFont"/>
+    <w:rsid w:val="00531F70"/>
+  </w:style>
+  <w:style w:type="character" w:styleId="Strong">
+    <w:name w:val="Strong"/>
+    <w:basedOn w:val="DefaultParagraphFont"/>
+    <w:uiPriority w:val="22"/>
+    <w:qFormat/>
+    <w:rsid w:val="009334A0"/>
+    <w:rPr>
+      <w:b/>
+      <w:bCs/>
+    </w:rPr>
+  </w:style>
 </w:styles>
 </file>
 

--- a/java/boot.docx
+++ b/java/boot.docx
@@ -672,10 +672,7 @@
         <w:t>-p</w:t>
       </w:r>
       <w:r>
-        <w:t xml:space="preserve"> 8888:8080</w:t>
-      </w:r>
-      <w:r>
-        <w:t xml:space="preserve"> </w:t>
+        <w:t xml:space="preserve"> 8888:8080 </w:t>
       </w:r>
       <w:r>
         <w:t>tomcat:6.7</w:t>
@@ -1167,7 +1164,7 @@
         </w:tabs>
         <w:spacing w:after="0" w:line="240" w:lineRule="auto"/>
         <w:rPr>
-          <w:rFonts w:ascii="宋体" w:eastAsia="宋体" w:hAnsi="宋体" w:cs="宋体" w:hint="eastAsia"/>
+          <w:rFonts w:ascii="宋体" w:eastAsia="宋体" w:hAnsi="宋体" w:cs="宋体"/>
           <w:sz w:val="20"/>
           <w:szCs w:val="20"/>
         </w:rPr>
@@ -1315,7 +1312,7 @@
         </w:tabs>
         <w:spacing w:after="0" w:line="240" w:lineRule="auto"/>
         <w:rPr>
-          <w:rFonts w:ascii="Courier New" w:eastAsia="Times New Roman" w:hAnsi="Courier New" w:cs="Courier New" w:hint="eastAsia"/>
+          <w:rFonts w:ascii="Courier New" w:eastAsia="Times New Roman" w:hAnsi="Courier New" w:cs="Courier New"/>
           <w:sz w:val="20"/>
           <w:szCs w:val="20"/>
         </w:rPr>
@@ -1332,6 +1329,137 @@
       </w:r>
       <w:r>
         <w:tab/>
+      </w:r>
+      <w:r>
+        <w:rPr>
+          <w:rFonts w:hint="eastAsia"/>
+        </w:rPr>
+        <w:t>拉取</w:t>
+      </w:r>
+      <w:proofErr w:type="spellStart"/>
+      <w:r>
+        <w:rPr>
+          <w:rFonts w:hint="eastAsia"/>
+        </w:rPr>
+        <w:t>redis</w:t>
+      </w:r>
+      <w:proofErr w:type="spellEnd"/>
+      <w:r>
+        <w:rPr>
+          <w:rFonts w:hint="eastAsia"/>
+        </w:rPr>
+        <w:t>：</w:t>
+      </w:r>
+    </w:p>
+    <w:p>
+      <w:pPr>
+        <w:rPr>
+          <w:rFonts w:hint="eastAsia"/>
+        </w:rPr>
+      </w:pPr>
+      <w:r>
+        <w:t>D</w:t>
+      </w:r>
+      <w:r>
+        <w:rPr>
+          <w:rFonts w:hint="eastAsia"/>
+        </w:rPr>
+        <w:t>ocker</w:t>
+      </w:r>
+      <w:r>
+        <w:t xml:space="preserve"> </w:t>
+      </w:r>
+      <w:r>
+        <w:rPr>
+          <w:rFonts w:hint="eastAsia"/>
+        </w:rPr>
+        <w:t>run</w:t>
+      </w:r>
+      <w:r>
+        <w:t xml:space="preserve"> </w:t>
+      </w:r>
+      <w:r>
+        <w:rPr>
+          <w:rFonts w:hint="eastAsia"/>
+        </w:rPr>
+        <w:t>-d</w:t>
+      </w:r>
+      <w:r>
+        <w:t xml:space="preserve"> </w:t>
+      </w:r>
+      <w:r>
+        <w:rPr>
+          <w:rFonts w:hint="eastAsia"/>
+        </w:rPr>
+        <w:t>-p</w:t>
+      </w:r>
+      <w:r>
+        <w:t xml:space="preserve"> 6377</w:t>
+      </w:r>
+      <w:r>
+        <w:rPr>
+          <w:rFonts w:hint="eastAsia"/>
+        </w:rPr>
+        <w:t>:</w:t>
+      </w:r>
+      <w:r>
+        <w:t xml:space="preserve">6379 –name </w:t>
+      </w:r>
+      <w:proofErr w:type="spellStart"/>
+      <w:r>
+        <w:t>myredis</w:t>
+      </w:r>
+      <w:proofErr w:type="spellEnd"/>
+      <w:r>
+        <w:t xml:space="preserve"> </w:t>
+      </w:r>
+      <w:proofErr w:type="spellStart"/>
+      <w:r>
+        <w:t>redis</w:t>
+      </w:r>
+      <w:proofErr w:type="spellEnd"/>
+      <w:r>
+        <w:t xml:space="preserve"> (</w:t>
+      </w:r>
+      <w:r>
+        <w:rPr>
+          <w:rFonts w:hint="eastAsia"/>
+        </w:rPr>
+        <w:t>与</w:t>
+      </w:r>
+      <w:proofErr w:type="spellStart"/>
+      <w:r>
+        <w:rPr>
+          <w:rFonts w:hint="eastAsia"/>
+        </w:rPr>
+        <w:t>mysql</w:t>
+      </w:r>
+      <w:proofErr w:type="spellEnd"/>
+      <w:r>
+        <w:rPr>
+          <w:rFonts w:hint="eastAsia"/>
+        </w:rPr>
+        <w:t>一样先暴露</w:t>
+      </w:r>
+      <w:r>
+        <w:rPr>
+          <w:rFonts w:hint="eastAsia"/>
+        </w:rPr>
+        <w:t>6</w:t>
+      </w:r>
+      <w:r>
+        <w:t>377</w:t>
+      </w:r>
+      <w:r>
+        <w:rPr>
+          <w:rFonts w:hint="eastAsia"/>
+        </w:rPr>
+        <w:t>端口，以便后面做集群</w:t>
+      </w:r>
+      <w:bookmarkStart w:id="0" w:name="_GoBack"/>
+      <w:bookmarkEnd w:id="0"/>
+      <w:r>
+        <w:t>)</w:t>
       </w:r>
     </w:p>
     <w:p/>
@@ -1372,11 +1500,6 @@
       </w:r>
     </w:p>
     <w:p>
-      <w:pPr>
-        <w:rPr>
-          <w:rFonts w:hint="eastAsia"/>
-        </w:rPr>
-      </w:pPr>
       <w:proofErr w:type="spellStart"/>
       <w:r>
         <w:t>Y</w:t>
@@ -1510,11 +1633,6 @@
       </w:r>
     </w:p>
     <w:p>
-      <w:pPr>
-        <w:rPr>
-          <w:rFonts w:hint="eastAsia"/>
-        </w:rPr>
-      </w:pPr>
       <w:r>
         <w:rPr>
           <w:rFonts w:hint="eastAsia"/>
@@ -1533,13 +1651,8 @@
         </w:rPr>
         <w:t>：</w:t>
       </w:r>
-      <w:bookmarkStart w:id="0" w:name="_GoBack"/>
-      <w:bookmarkEnd w:id="0"/>
-      <w:r>
-        <w:t xml:space="preserve"> </w:t>
-      </w:r>
-      <w:r>
-        <w:t>@</w:t>
+      <w:r>
+        <w:t xml:space="preserve"> @</w:t>
       </w:r>
       <w:proofErr w:type="spellStart"/>
       <w:r>
@@ -1783,6 +1896,7 @@
         <w:rPr>
           <w:noProof/>
         </w:rPr>
+        <w:lastRenderedPageBreak/>
         <w:drawing>
           <wp:inline distT="0" distB="0" distL="0" distR="0" wp14:anchorId="52E8D591" wp14:editId="1559886F">
             <wp:extent cx="5943600" cy="2281555"/>
@@ -1832,7 +1946,6 @@
           <w:sz w:val="18"/>
           <w:szCs w:val="18"/>
         </w:rPr>
-        <w:lastRenderedPageBreak/>
         <w:t>Application</w:t>
       </w:r>
       <w:r>

--- a/java/boot.docx
+++ b/java/boot.docx
@@ -1000,6 +1000,168 @@
         </w:rPr>
         <w:t>：</w:t>
       </w:r>
+    </w:p>
+    <w:p>
+      <w:pPr>
+        <w:tabs>
+          <w:tab w:val="left" w:pos="916"/>
+          <w:tab w:val="left" w:pos="1832"/>
+          <w:tab w:val="left" w:pos="2748"/>
+          <w:tab w:val="left" w:pos="3664"/>
+          <w:tab w:val="left" w:pos="4580"/>
+          <w:tab w:val="left" w:pos="5496"/>
+          <w:tab w:val="left" w:pos="6412"/>
+          <w:tab w:val="left" w:pos="7328"/>
+          <w:tab w:val="left" w:pos="8244"/>
+          <w:tab w:val="left" w:pos="9160"/>
+          <w:tab w:val="left" w:pos="10076"/>
+          <w:tab w:val="left" w:pos="10992"/>
+          <w:tab w:val="left" w:pos="11908"/>
+          <w:tab w:val="left" w:pos="12824"/>
+          <w:tab w:val="left" w:pos="13740"/>
+          <w:tab w:val="left" w:pos="14656"/>
+        </w:tabs>
+        <w:spacing w:after="0" w:line="240" w:lineRule="auto"/>
+        <w:rPr>
+          <w:rFonts w:ascii="宋体" w:eastAsia="宋体" w:hAnsi="宋体" w:cs="宋体"/>
+          <w:sz w:val="20"/>
+          <w:szCs w:val="20"/>
+        </w:rPr>
+      </w:pPr>
+    </w:p>
+    <w:p>
+      <w:pPr>
+        <w:tabs>
+          <w:tab w:val="left" w:pos="916"/>
+          <w:tab w:val="left" w:pos="1832"/>
+          <w:tab w:val="left" w:pos="2748"/>
+          <w:tab w:val="left" w:pos="3664"/>
+          <w:tab w:val="left" w:pos="4580"/>
+          <w:tab w:val="left" w:pos="5496"/>
+          <w:tab w:val="left" w:pos="6412"/>
+          <w:tab w:val="left" w:pos="7328"/>
+          <w:tab w:val="left" w:pos="8244"/>
+          <w:tab w:val="left" w:pos="9160"/>
+          <w:tab w:val="left" w:pos="10076"/>
+          <w:tab w:val="left" w:pos="10992"/>
+          <w:tab w:val="left" w:pos="11908"/>
+          <w:tab w:val="left" w:pos="12824"/>
+          <w:tab w:val="left" w:pos="13740"/>
+          <w:tab w:val="left" w:pos="14656"/>
+        </w:tabs>
+        <w:spacing w:after="0" w:line="240" w:lineRule="auto"/>
+        <w:rPr>
+          <w:rFonts w:ascii="宋体" w:eastAsia="宋体" w:hAnsi="宋体" w:cs="宋体" w:hint="eastAsia"/>
+          <w:sz w:val="20"/>
+          <w:szCs w:val="20"/>
+        </w:rPr>
+      </w:pPr>
+      <w:r>
+        <w:rPr>
+          <w:rFonts w:ascii="宋体" w:eastAsia="宋体" w:hAnsi="宋体" w:cs="宋体"/>
+          <w:sz w:val="20"/>
+          <w:szCs w:val="20"/>
+        </w:rPr>
+        <w:t xml:space="preserve">    </w:t>
+      </w:r>
+      <w:r>
+        <w:rPr>
+          <w:rFonts w:ascii="宋体" w:eastAsia="宋体" w:hAnsi="宋体" w:cs="宋体" w:hint="eastAsia"/>
+          <w:sz w:val="20"/>
+          <w:szCs w:val="20"/>
+        </w:rPr>
+        <w:t>先</w:t>
+      </w:r>
+      <w:r>
+        <w:rPr>
+          <w:rFonts w:ascii="宋体" w:eastAsia="宋体" w:hAnsi="宋体" w:cs="宋体" w:hint="eastAsia"/>
+          <w:sz w:val="20"/>
+          <w:szCs w:val="20"/>
+        </w:rPr>
+        <w:t>切换到</w:t>
+      </w:r>
+      <w:proofErr w:type="spellStart"/>
+      <w:r>
+        <w:rPr>
+          <w:rFonts w:ascii="宋体" w:eastAsia="宋体" w:hAnsi="宋体" w:cs="宋体" w:hint="eastAsia"/>
+          <w:sz w:val="20"/>
+          <w:szCs w:val="20"/>
+        </w:rPr>
+        <w:t>mysql</w:t>
+      </w:r>
+      <w:proofErr w:type="spellEnd"/>
+      <w:r>
+        <w:rPr>
+          <w:rFonts w:ascii="宋体" w:eastAsia="宋体" w:hAnsi="宋体" w:cs="宋体" w:hint="eastAsia"/>
+          <w:sz w:val="20"/>
+          <w:szCs w:val="20"/>
+        </w:rPr>
+        <w:t>数据库，根据下面的</w:t>
+      </w:r>
+      <w:proofErr w:type="spellStart"/>
+      <w:r>
+        <w:rPr>
+          <w:rFonts w:ascii="宋体" w:eastAsia="宋体" w:hAnsi="宋体" w:cs="宋体" w:hint="eastAsia"/>
+          <w:sz w:val="20"/>
+          <w:szCs w:val="20"/>
+        </w:rPr>
+        <w:t>sql</w:t>
+      </w:r>
+      <w:proofErr w:type="spellEnd"/>
+      <w:r>
+        <w:rPr>
+          <w:rFonts w:ascii="宋体" w:eastAsia="宋体" w:hAnsi="宋体" w:cs="宋体" w:hint="eastAsia"/>
+          <w:sz w:val="20"/>
+          <w:szCs w:val="20"/>
+        </w:rPr>
+        <w:t>查看user为root用户乱码的情况，将乱码的列进行修改执行2,</w:t>
+      </w:r>
+      <w:r>
+        <w:rPr>
+          <w:rFonts w:ascii="宋体" w:eastAsia="宋体" w:hAnsi="宋体" w:cs="宋体"/>
+          <w:sz w:val="20"/>
+          <w:szCs w:val="20"/>
+        </w:rPr>
+        <w:t>3</w:t>
+      </w:r>
+      <w:r>
+        <w:rPr>
+          <w:rFonts w:ascii="宋体" w:eastAsia="宋体" w:hAnsi="宋体" w:cs="宋体" w:hint="eastAsia"/>
+          <w:sz w:val="20"/>
+          <w:szCs w:val="20"/>
+        </w:rPr>
+        <w:t>语句，修改完再次执行1，就可以看到已经修改成功</w:t>
+      </w:r>
+      <w:bookmarkStart w:id="0" w:name="_GoBack"/>
+      <w:bookmarkEnd w:id="0"/>
+    </w:p>
+    <w:p>
+      <w:pPr>
+        <w:tabs>
+          <w:tab w:val="left" w:pos="916"/>
+          <w:tab w:val="left" w:pos="1832"/>
+          <w:tab w:val="left" w:pos="2748"/>
+          <w:tab w:val="left" w:pos="3664"/>
+          <w:tab w:val="left" w:pos="4580"/>
+          <w:tab w:val="left" w:pos="5496"/>
+          <w:tab w:val="left" w:pos="6412"/>
+          <w:tab w:val="left" w:pos="7328"/>
+          <w:tab w:val="left" w:pos="8244"/>
+          <w:tab w:val="left" w:pos="9160"/>
+          <w:tab w:val="left" w:pos="10076"/>
+          <w:tab w:val="left" w:pos="10992"/>
+          <w:tab w:val="left" w:pos="11908"/>
+          <w:tab w:val="left" w:pos="12824"/>
+          <w:tab w:val="left" w:pos="13740"/>
+          <w:tab w:val="left" w:pos="14656"/>
+        </w:tabs>
+        <w:spacing w:after="0" w:line="240" w:lineRule="auto"/>
+        <w:rPr>
+          <w:rFonts w:ascii="宋体" w:eastAsia="宋体" w:hAnsi="宋体" w:cs="宋体"/>
+          <w:sz w:val="20"/>
+          <w:szCs w:val="20"/>
+        </w:rPr>
+      </w:pPr>
     </w:p>
     <w:p>
       <w:pPr>
@@ -1057,21 +1219,7 @@
         <w:rPr>
           <w:rStyle w:val="Strong"/>
         </w:rPr>
-        <w:t xml:space="preserve"> from </w:t>
-      </w:r>
-      <w:proofErr w:type="spellStart"/>
-      <w:r>
-        <w:rPr>
-          <w:rStyle w:val="Strong"/>
-        </w:rPr>
-        <w:t>mysql.user</w:t>
-      </w:r>
-      <w:proofErr w:type="spellEnd"/>
-      <w:r>
-        <w:rPr>
-          <w:rStyle w:val="Strong"/>
-        </w:rPr>
-        <w:t>;</w:t>
+        <w:t xml:space="preserve"> from user;</w:t>
       </w:r>
     </w:p>
     <w:p>
@@ -1201,17 +1349,97 @@
     <w:p>
       <w:pPr>
         <w:pStyle w:val="HTMLPreformatted"/>
+        <w:numPr>
+          <w:ilvl w:val="0"/>
+          <w:numId w:val="9"/>
+        </w:numPr>
+        <w:rPr>
+          <w:color w:val="000000"/>
+        </w:rPr>
+      </w:pPr>
+      <w:r>
+        <w:rPr>
+          <w:color w:val="000000"/>
+        </w:rPr>
+        <w:t xml:space="preserve">ALTER USER </w:t>
+      </w:r>
+      <w:r>
+        <w:rPr>
+          <w:color w:val="800000"/>
+        </w:rPr>
+        <w:t>'</w:t>
+      </w:r>
+      <w:proofErr w:type="spellStart"/>
+      <w:r>
+        <w:rPr>
+          <w:color w:val="800000"/>
+        </w:rPr>
+        <w:t>root'</w:t>
+      </w:r>
+      <w:r>
+        <w:t>@</w:t>
+      </w:r>
+      <w:r>
+        <w:rPr>
+          <w:color w:val="800000"/>
+        </w:rPr>
+        <w:t>'localhost</w:t>
+      </w:r>
+      <w:proofErr w:type="spellEnd"/>
+      <w:r>
+        <w:rPr>
+          <w:color w:val="800000"/>
+        </w:rPr>
+        <w:t>'</w:t>
+      </w:r>
+      <w:r>
+        <w:t xml:space="preserve"> IDENTIFIED WITH </w:t>
+      </w:r>
+      <w:proofErr w:type="spellStart"/>
+      <w:r>
+        <w:t>mysql_native_password</w:t>
+      </w:r>
+      <w:proofErr w:type="spellEnd"/>
+      <w:r>
+        <w:t xml:space="preserve"> BY </w:t>
+      </w:r>
+      <w:r>
+        <w:rPr>
+          <w:color w:val="800000"/>
+        </w:rPr>
+        <w:t>'</w:t>
+      </w:r>
+      <w:r>
+        <w:rPr>
+          <w:color w:val="800000"/>
+        </w:rPr>
+        <w:t>123456</w:t>
+      </w:r>
+      <w:r>
+        <w:rPr>
+          <w:color w:val="800000"/>
+        </w:rPr>
+        <w:t>'</w:t>
+      </w:r>
+      <w:r>
+        <w:rPr>
+          <w:color w:val="000000"/>
+        </w:rPr>
+        <w:t>;</w:t>
+      </w:r>
+    </w:p>
+    <w:p>
+      <w:pPr>
+        <w:pStyle w:val="HTMLPreformatted"/>
+        <w:numPr>
+          <w:ilvl w:val="0"/>
+          <w:numId w:val="9"/>
+        </w:numPr>
       </w:pPr>
       <w:r>
         <w:rPr>
           <w:rStyle w:val="HTMLCode"/>
         </w:rPr>
-        <w:t xml:space="preserve">   2.</w:t>
-      </w:r>
-      <w:r>
-        <w:rPr>
-          <w:rStyle w:val="HTMLCode"/>
-        </w:rPr>
         <w:t xml:space="preserve"> </w:t>
       </w:r>
       <w:r>
@@ -1224,59 +1452,45 @@
         <w:rPr>
           <w:color w:val="800000"/>
         </w:rPr>
+        <w:t>'root'</w:t>
+      </w:r>
+      <w:r>
+        <w:t>@</w:t>
+      </w:r>
+      <w:r>
+        <w:rPr>
+          <w:color w:val="800000"/>
+        </w:rPr>
         <w:t>'</w:t>
       </w:r>
+      <w:r>
+        <w:rPr>
+          <w:color w:val="800000"/>
+        </w:rPr>
+        <w:t>%</w:t>
+      </w:r>
+      <w:r>
+        <w:rPr>
+          <w:color w:val="800000"/>
+        </w:rPr>
+        <w:t>'</w:t>
+      </w:r>
+      <w:r>
+        <w:t xml:space="preserve"> IDENTIFIED WITH </w:t>
+      </w:r>
       <w:proofErr w:type="spellStart"/>
       <w:r>
+        <w:t>mysql_native_password</w:t>
+      </w:r>
+      <w:proofErr w:type="spellEnd"/>
+      <w:r>
+        <w:t xml:space="preserve"> BY </w:t>
+      </w:r>
+      <w:r>
         <w:rPr>
           <w:color w:val="800000"/>
         </w:rPr>
-        <w:t>root'</w:t>
-      </w:r>
-      <w:r>
-        <w:t>@</w:t>
-      </w:r>
-      <w:r>
-        <w:rPr>
-          <w:color w:val="800000"/>
-        </w:rPr>
-        <w:t>'localhost</w:t>
-      </w:r>
-      <w:proofErr w:type="spellEnd"/>
-      <w:r>
-        <w:rPr>
-          <w:color w:val="800000"/>
-        </w:rPr>
-        <w:t>'</w:t>
-      </w:r>
-      <w:r>
-        <w:t xml:space="preserve"> IDENTIFIED WITH </w:t>
-      </w:r>
-      <w:proofErr w:type="spellStart"/>
-      <w:r>
-        <w:t>mysql_native_password</w:t>
-      </w:r>
-      <w:proofErr w:type="spellEnd"/>
-      <w:r>
-        <w:t xml:space="preserve"> BY </w:t>
-      </w:r>
-      <w:r>
-        <w:rPr>
-          <w:color w:val="800000"/>
-        </w:rPr>
-        <w:t>'</w:t>
-      </w:r>
-      <w:r>
-        <w:rPr>
-          <w:color w:val="800000"/>
-        </w:rPr>
-        <w:t>123456</w:t>
-      </w:r>
-      <w:r>
-        <w:rPr>
-          <w:color w:val="800000"/>
-        </w:rPr>
-        <w:t>'</w:t>
+        <w:t>'123456'</w:t>
       </w:r>
       <w:r>
         <w:rPr>
@@ -1325,6 +1539,7 @@
     </w:p>
     <w:p>
       <w:r>
+        <w:lastRenderedPageBreak/>
         <w:t xml:space="preserve">        </w:t>
       </w:r>
       <w:r>
@@ -1352,11 +1567,6 @@
       </w:r>
     </w:p>
     <w:p>
-      <w:pPr>
-        <w:rPr>
-          <w:rFonts w:hint="eastAsia"/>
-        </w:rPr>
-      </w:pPr>
       <w:r>
         <w:t>D</w:t>
       </w:r>
@@ -1456,8 +1666,6 @@
         </w:rPr>
         <w:t>端口，以便后面做集群</w:t>
       </w:r>
-      <w:bookmarkStart w:id="0" w:name="_GoBack"/>
-      <w:bookmarkEnd w:id="0"/>
       <w:r>
         <w:t>)</w:t>
       </w:r>
